--- a/Linux Basics assignment.docx
+++ b/Linux Basics assignment.docx
@@ -1348,6 +1348,56 @@
           <w:szCs w:val="24"/>
         </w:rPr>
       </w:pPr>
+    </w:p>
+    <w:p>
+      <w:pPr>
+        <w:rPr>
+          <w:sz w:val="24"/>
+          <w:szCs w:val="24"/>
+        </w:rPr>
+      </w:pPr>
+    </w:p>
+    <w:p>
+      <w:pPr>
+        <w:rPr>
+          <w:sz w:val="24"/>
+          <w:szCs w:val="24"/>
+        </w:rPr>
+      </w:pPr>
+      <w:proofErr w:type="spellStart"/>
+      <w:r>
+        <w:rPr>
+          <w:sz w:val="24"/>
+          <w:szCs w:val="24"/>
+        </w:rPr>
+        <w:t>GitHub</w:t>
+      </w:r>
+      <w:proofErr w:type="spellEnd"/>
+      <w:r>
+        <w:rPr>
+          <w:sz w:val="24"/>
+          <w:szCs w:val="24"/>
+        </w:rPr>
+        <w:t>:</w:t>
+      </w:r>
+    </w:p>
+    <w:p>
+      <w:pPr>
+        <w:rPr>
+          <w:sz w:val="24"/>
+          <w:szCs w:val="24"/>
+        </w:rPr>
+      </w:pPr>
+      <w:hyperlink r:id="rId12" w:history="1">
+        <w:r>
+          <w:rPr>
+            <w:rStyle w:val="Hyperlink"/>
+            <w:sz w:val="24"/>
+            <w:szCs w:val="24"/>
+          </w:rPr>
+          <w:t>https://github.com/ravisharma2191/DevOps</w:t>
+        </w:r>
+      </w:hyperlink>
     </w:p>
     <w:p>
       <w:pPr>
@@ -1921,6 +1971,17 @@
       <w:szCs w:val="30"/>
     </w:rPr>
   </w:style>
+  <w:style w:type="character" w:styleId="Hyperlink">
+    <w:name w:val="Hyperlink"/>
+    <w:basedOn w:val="DefaultParagraphFont"/>
+    <w:uiPriority w:val="99"/>
+    <w:unhideWhenUsed/>
+    <w:rsid w:val="00665764"/>
+    <w:rPr>
+      <w:color w:val="0000FF" w:themeColor="hyperlink"/>
+      <w:u w:val="single"/>
+    </w:rPr>
+  </w:style>
 </w:styles>
 </file>
 
